--- a/EXP10.docx
+++ b/EXP10.docx
@@ -126,8 +126,6 @@
       <w:r>
         <w:t xml:space="preserve">RETURN number </w:t>
       </w:r>
-      <w:bookmarkStart w:id="0" w:name="_GoBack"/>
-      <w:bookmarkEnd w:id="0"/>
     </w:p>
     <w:p>
       <w:pPr>
@@ -464,8 +462,34 @@
       <w:pPr>
         <w:spacing w:after="0"/>
       </w:pPr>
-      <w:proofErr w:type="gramStart"/>
-      <w:r>
+    </w:p>
+    <w:p>
+      <w:pPr>
+        <w:spacing w:after="0"/>
+      </w:pPr>
+    </w:p>
+    <w:p>
+      <w:pPr>
+        <w:spacing w:after="0"/>
+      </w:pPr>
+    </w:p>
+    <w:p>
+      <w:pPr>
+        <w:spacing w:after="0"/>
+      </w:pPr>
+    </w:p>
+    <w:p>
+      <w:pPr>
+        <w:spacing w:after="0"/>
+      </w:pPr>
+    </w:p>
+    <w:p>
+      <w:pPr>
+        <w:spacing w:after="0"/>
+      </w:pPr>
+      <w:proofErr w:type="gramStart"/>
+      <w:r>
+        <w:lastRenderedPageBreak/>
         <w:t>set</w:t>
       </w:r>
       <w:proofErr w:type="gramEnd"/>
@@ -526,7 +550,6 @@
         <w:spacing w:after="0"/>
       </w:pPr>
       <w:r>
-        <w:lastRenderedPageBreak/>
         <w:t xml:space="preserve">   M2 INTEGER;</w:t>
       </w:r>
     </w:p>
@@ -949,6 +972,7 @@
           <w:noProof/>
           <w:lang w:eastAsia="en-IN"/>
         </w:rPr>
+        <w:lastRenderedPageBreak/>
         <w:drawing>
           <wp:inline distT="0" distB="0" distL="0" distR="0" wp14:anchorId="20D17028" wp14:editId="2BF471EF">
             <wp:extent cx="2743200" cy="1581150"/>
@@ -995,7 +1019,6 @@
           <w:noProof/>
           <w:lang w:eastAsia="en-IN"/>
         </w:rPr>
-        <w:lastRenderedPageBreak/>
         <w:drawing>
           <wp:inline distT="0" distB="0" distL="0" distR="0" wp14:anchorId="5B2D3A40" wp14:editId="51E549DA">
             <wp:extent cx="2695575" cy="1609725"/>
@@ -1271,6 +1294,1214 @@
       <w:pPr>
         <w:spacing w:after="0"/>
       </w:pPr>
+      <w:r>
+        <w:t>SET SERVEROUTPUT ON;</w:t>
+      </w:r>
+    </w:p>
+    <w:p>
+      <w:pPr>
+        <w:spacing w:after="0"/>
+      </w:pPr>
+      <w:r>
+        <w:t>CREATE OR REPLACE PACKAGE PK1 AS</w:t>
+      </w:r>
+    </w:p>
+    <w:p>
+      <w:pPr>
+        <w:spacing w:after="0"/>
+      </w:pPr>
+      <w:r>
+        <w:t xml:space="preserve">  PROCEDURE </w:t>
+      </w:r>
+      <w:proofErr w:type="gramStart"/>
+      <w:r>
+        <w:t>PROC1(</w:t>
+      </w:r>
+      <w:proofErr w:type="gramEnd"/>
+      <w:r>
+        <w:t>A IN INT, B IN INT);</w:t>
+      </w:r>
+    </w:p>
+    <w:p>
+      <w:pPr>
+        <w:spacing w:after="0"/>
+      </w:pPr>
+      <w:r>
+        <w:t xml:space="preserve">  PROCEDURE </w:t>
+      </w:r>
+      <w:proofErr w:type="gramStart"/>
+      <w:r>
+        <w:t>PROC2(</w:t>
+      </w:r>
+      <w:proofErr w:type="gramEnd"/>
+      <w:r>
+        <w:t>A IN INT);</w:t>
+      </w:r>
+    </w:p>
+    <w:p>
+      <w:pPr>
+        <w:spacing w:after="0"/>
+      </w:pPr>
+      <w:r>
+        <w:t xml:space="preserve">  FUNCTION </w:t>
+      </w:r>
+      <w:proofErr w:type="gramStart"/>
+      <w:r>
+        <w:t>FN11(</w:t>
+      </w:r>
+      <w:proofErr w:type="gramEnd"/>
+      <w:r>
+        <w:t>A IN INT) RETURN VARCHAR2;</w:t>
+      </w:r>
+    </w:p>
+    <w:p>
+      <w:pPr>
+        <w:spacing w:after="0"/>
+      </w:pPr>
+      <w:r>
+        <w:t xml:space="preserve">  FUNCTION </w:t>
+      </w:r>
+      <w:proofErr w:type="gramStart"/>
+      <w:r>
+        <w:t>FN22(</w:t>
+      </w:r>
+      <w:proofErr w:type="gramEnd"/>
+      <w:r>
+        <w:t>A IN INT,B IN INT,C IN INT) RETURN INT;</w:t>
+      </w:r>
+    </w:p>
+    <w:p>
+      <w:pPr>
+        <w:spacing w:after="0"/>
+      </w:pPr>
+      <w:r>
+        <w:t>END PK1;</w:t>
+      </w:r>
+    </w:p>
+    <w:p>
+      <w:pPr>
+        <w:spacing w:after="0"/>
+      </w:pPr>
+      <w:r>
+        <w:t>/</w:t>
+      </w:r>
+    </w:p>
+    <w:p>
+      <w:pPr>
+        <w:spacing w:after="0"/>
+      </w:pPr>
+      <w:r>
+        <w:t>CREATE OR REPLACE PACKAGE BODY PK1 AS</w:t>
+      </w:r>
+    </w:p>
+    <w:p>
+      <w:pPr>
+        <w:spacing w:after="0"/>
+      </w:pPr>
+      <w:r>
+        <w:t xml:space="preserve">  PROCEDURE </w:t>
+      </w:r>
+      <w:proofErr w:type="gramStart"/>
+      <w:r>
+        <w:t>PROC1(</w:t>
+      </w:r>
+      <w:proofErr w:type="gramEnd"/>
+      <w:r>
+        <w:t>A IN INT,B IN INT) IS</w:t>
+      </w:r>
+    </w:p>
+    <w:p>
+      <w:pPr>
+        <w:spacing w:after="0"/>
+      </w:pPr>
+      <w:r>
+        <w:t xml:space="preserve">  BEGIN</w:t>
+      </w:r>
+    </w:p>
+    <w:p>
+      <w:pPr>
+        <w:spacing w:after="0"/>
+      </w:pPr>
+      <w:r>
+        <w:t xml:space="preserve">    DBMS_OUTPUT.PUT_</w:t>
+      </w:r>
+      <w:proofErr w:type="gramStart"/>
+      <w:r>
+        <w:t>LINE(</w:t>
+      </w:r>
+      <w:proofErr w:type="gramEnd"/>
+      <w:r>
+        <w:t>'SUM:'||(A+B));</w:t>
+      </w:r>
+    </w:p>
+    <w:p>
+      <w:pPr>
+        <w:spacing w:after="0"/>
+      </w:pPr>
+      <w:r>
+        <w:t xml:space="preserve">    DBMS_OUTPUT.PUT_</w:t>
+      </w:r>
+      <w:proofErr w:type="gramStart"/>
+      <w:r>
+        <w:t>LINE(</w:t>
+      </w:r>
+      <w:proofErr w:type="gramEnd"/>
+      <w:r>
+        <w:t>'AVG:'||(A+B)/2);</w:t>
+      </w:r>
+    </w:p>
+    <w:p>
+      <w:pPr>
+        <w:spacing w:after="0"/>
+      </w:pPr>
+      <w:r>
+        <w:t xml:space="preserve">    DBMS_OUTPUT.PUT_</w:t>
+      </w:r>
+      <w:proofErr w:type="gramStart"/>
+      <w:r>
+        <w:t>LINE(</w:t>
+      </w:r>
+      <w:proofErr w:type="gramEnd"/>
+      <w:r>
+        <w:t>'PRODUCT:'||(A*B));</w:t>
+      </w:r>
+    </w:p>
+    <w:p>
+      <w:pPr>
+        <w:spacing w:after="0"/>
+      </w:pPr>
+      <w:r>
+        <w:t xml:space="preserve">  END;</w:t>
+      </w:r>
+    </w:p>
+    <w:p>
+      <w:pPr>
+        <w:spacing w:after="0"/>
+      </w:pPr>
+      <w:r>
+        <w:t xml:space="preserve">  PROCEDURE </w:t>
+      </w:r>
+      <w:proofErr w:type="gramStart"/>
+      <w:r>
+        <w:t>PROC2(</w:t>
+      </w:r>
+      <w:proofErr w:type="gramEnd"/>
+      <w:r>
+        <w:t>A INT) AS</w:t>
+      </w:r>
+    </w:p>
+    <w:p>
+      <w:pPr>
+        <w:spacing w:after="0"/>
+      </w:pPr>
+      <w:r>
+        <w:t xml:space="preserve">  BEGIN</w:t>
+      </w:r>
+    </w:p>
+    <w:p>
+      <w:pPr>
+        <w:spacing w:after="0"/>
+      </w:pPr>
+      <w:r>
+        <w:t xml:space="preserve">    DBMS_OUTPUT.PUT_</w:t>
+      </w:r>
+      <w:proofErr w:type="gramStart"/>
+      <w:r>
+        <w:t>LINE(</w:t>
+      </w:r>
+      <w:proofErr w:type="gramEnd"/>
+      <w:r>
+        <w:t>'SQUARE ROOT OF '||A||' IS '||SQRT(A));</w:t>
+      </w:r>
+    </w:p>
+    <w:p>
+      <w:pPr>
+        <w:spacing w:after="0"/>
+      </w:pPr>
+      <w:r>
+        <w:t xml:space="preserve">  END;</w:t>
+      </w:r>
+    </w:p>
+    <w:p>
+      <w:pPr>
+        <w:spacing w:after="0"/>
+      </w:pPr>
+      <w:r>
+        <w:t xml:space="preserve">  FUNCTION </w:t>
+      </w:r>
+      <w:proofErr w:type="gramStart"/>
+      <w:r>
+        <w:t>FN11(</w:t>
+      </w:r>
+      <w:proofErr w:type="gramEnd"/>
+      <w:r>
+        <w:t>A IN INT) RETURN VARCHAR2 IS B VARCHAR2(4);</w:t>
+      </w:r>
+    </w:p>
+    <w:p>
+      <w:pPr>
+        <w:spacing w:after="0"/>
+      </w:pPr>
+      <w:r>
+        <w:t xml:space="preserve">  BEGIN</w:t>
+      </w:r>
+    </w:p>
+    <w:p>
+      <w:pPr>
+        <w:spacing w:after="0"/>
+      </w:pPr>
+      <w:r>
+        <w:t xml:space="preserve">    </w:t>
+      </w:r>
+      <w:proofErr w:type="gramStart"/>
+      <w:r>
+        <w:t>IF(</w:t>
+      </w:r>
+      <w:proofErr w:type="gramEnd"/>
+      <w:r>
+        <w:t>MOD(A,2)=0) THEN</w:t>
+      </w:r>
+    </w:p>
+    <w:p>
+      <w:pPr>
+        <w:spacing w:after="0"/>
+      </w:pPr>
+      <w:r>
+        <w:t xml:space="preserve">      RETURN 'EVEN';</w:t>
+      </w:r>
+    </w:p>
+    <w:p>
+      <w:pPr>
+        <w:spacing w:after="0"/>
+      </w:pPr>
+      <w:r>
+        <w:t xml:space="preserve">    ELSE</w:t>
+      </w:r>
+    </w:p>
+    <w:p>
+      <w:pPr>
+        <w:spacing w:after="0"/>
+      </w:pPr>
+      <w:r>
+        <w:t xml:space="preserve">      RETURN 'ODD';</w:t>
+      </w:r>
+    </w:p>
+    <w:p>
+      <w:pPr>
+        <w:spacing w:after="0"/>
+      </w:pPr>
+      <w:r>
+        <w:t xml:space="preserve">    END IF;</w:t>
+      </w:r>
+    </w:p>
+    <w:p>
+      <w:pPr>
+        <w:spacing w:after="0"/>
+      </w:pPr>
+      <w:r>
+        <w:t xml:space="preserve">  END;</w:t>
+      </w:r>
+    </w:p>
+    <w:p>
+      <w:pPr>
+        <w:spacing w:after="0"/>
+      </w:pPr>
+      <w:r>
+        <w:t xml:space="preserve">  FUNCTION </w:t>
+      </w:r>
+      <w:proofErr w:type="gramStart"/>
+      <w:r>
+        <w:t>FN22(</w:t>
+      </w:r>
+      <w:proofErr w:type="gramEnd"/>
+      <w:r>
+        <w:t>A IN INT,B IN  INT,C IN INT)</w:t>
+      </w:r>
+    </w:p>
+    <w:p>
+      <w:pPr>
+        <w:spacing w:after="0"/>
+      </w:pPr>
+      <w:r>
+        <w:t xml:space="preserve">  RETURN INT IS D INT;</w:t>
+      </w:r>
+    </w:p>
+    <w:p>
+      <w:pPr>
+        <w:spacing w:after="0"/>
+      </w:pPr>
+      <w:r>
+        <w:t xml:space="preserve">  BEGIN</w:t>
+      </w:r>
+    </w:p>
+    <w:p>
+      <w:pPr>
+        <w:spacing w:after="0"/>
+      </w:pPr>
+      <w:r>
+        <w:t xml:space="preserve">    </w:t>
+      </w:r>
+      <w:proofErr w:type="gramStart"/>
+      <w:r>
+        <w:t>D :=</w:t>
+      </w:r>
+      <w:proofErr w:type="gramEnd"/>
+      <w:r>
+        <w:t xml:space="preserve"> A+B+C;</w:t>
+      </w:r>
+    </w:p>
+    <w:p>
+      <w:pPr>
+        <w:spacing w:after="0"/>
+      </w:pPr>
+      <w:r>
+        <w:t xml:space="preserve">    RETURN D;</w:t>
+      </w:r>
+    </w:p>
+    <w:p>
+      <w:pPr>
+        <w:spacing w:after="0"/>
+      </w:pPr>
+      <w:r>
+        <w:t xml:space="preserve">  END;</w:t>
+      </w:r>
+    </w:p>
+    <w:p>
+      <w:pPr>
+        <w:spacing w:after="0"/>
+      </w:pPr>
+      <w:r>
+        <w:t>END PK1;</w:t>
+      </w:r>
+    </w:p>
+    <w:p>
+      <w:pPr>
+        <w:spacing w:after="0"/>
+      </w:pPr>
+      <w:r>
+        <w:t>/</w:t>
+      </w:r>
+    </w:p>
+    <w:p>
+      <w:pPr>
+        <w:spacing w:after="0"/>
+      </w:pPr>
+      <w:r>
+        <w:t>DECLARE</w:t>
+      </w:r>
+    </w:p>
+    <w:p>
+      <w:pPr>
+        <w:spacing w:after="0"/>
+      </w:pPr>
+      <w:r>
+        <w:t xml:space="preserve">  P INT;</w:t>
+      </w:r>
+    </w:p>
+    <w:p>
+      <w:pPr>
+        <w:spacing w:after="0"/>
+      </w:pPr>
+      <w:r>
+        <w:t xml:space="preserve">  Q INT;</w:t>
+      </w:r>
+    </w:p>
+    <w:p>
+      <w:pPr>
+        <w:spacing w:after="0"/>
+      </w:pPr>
+      <w:r>
+        <w:t xml:space="preserve">  R INT;</w:t>
+      </w:r>
+    </w:p>
+    <w:p>
+      <w:pPr>
+        <w:spacing w:after="0"/>
+      </w:pPr>
+      <w:r>
+        <w:lastRenderedPageBreak/>
+        <w:t xml:space="preserve">  S INT;</w:t>
+      </w:r>
+    </w:p>
+    <w:p>
+      <w:pPr>
+        <w:spacing w:after="0"/>
+      </w:pPr>
+      <w:r>
+        <w:t xml:space="preserve">  RT </w:t>
+      </w:r>
+      <w:proofErr w:type="gramStart"/>
+      <w:r>
+        <w:t>VARCHAR2(</w:t>
+      </w:r>
+      <w:proofErr w:type="gramEnd"/>
+      <w:r>
+        <w:t>4);</w:t>
+      </w:r>
+    </w:p>
+    <w:p>
+      <w:pPr>
+        <w:spacing w:after="0"/>
+      </w:pPr>
+      <w:r>
+        <w:t xml:space="preserve">  SUM1 INT;</w:t>
+      </w:r>
+    </w:p>
+    <w:p>
+      <w:pPr>
+        <w:spacing w:after="0"/>
+      </w:pPr>
+      <w:r>
+        <w:t>BEGIN</w:t>
+      </w:r>
+    </w:p>
+    <w:p>
+      <w:pPr>
+        <w:spacing w:after="0"/>
+      </w:pPr>
+      <w:r>
+        <w:t xml:space="preserve">  P</w:t>
+      </w:r>
+      <w:proofErr w:type="gramStart"/>
+      <w:r>
+        <w:t>:=</w:t>
+      </w:r>
+      <w:proofErr w:type="gramEnd"/>
+      <w:r>
+        <w:t>&amp;P;</w:t>
+      </w:r>
+    </w:p>
+    <w:p>
+      <w:pPr>
+        <w:spacing w:after="0"/>
+      </w:pPr>
+      <w:r>
+        <w:t xml:space="preserve">  Q</w:t>
+      </w:r>
+      <w:proofErr w:type="gramStart"/>
+      <w:r>
+        <w:t>:=</w:t>
+      </w:r>
+      <w:proofErr w:type="gramEnd"/>
+      <w:r>
+        <w:t>&amp;Q;</w:t>
+      </w:r>
+    </w:p>
+    <w:p>
+      <w:pPr>
+        <w:spacing w:after="0"/>
+      </w:pPr>
+      <w:r>
+        <w:t xml:space="preserve">  R</w:t>
+      </w:r>
+      <w:proofErr w:type="gramStart"/>
+      <w:r>
+        <w:t>:=</w:t>
+      </w:r>
+      <w:proofErr w:type="gramEnd"/>
+      <w:r>
+        <w:t>&amp;R;</w:t>
+      </w:r>
+    </w:p>
+    <w:p>
+      <w:pPr>
+        <w:spacing w:after="0"/>
+      </w:pPr>
+      <w:r>
+        <w:t xml:space="preserve">  S</w:t>
+      </w:r>
+      <w:proofErr w:type="gramStart"/>
+      <w:r>
+        <w:t>:=</w:t>
+      </w:r>
+      <w:proofErr w:type="gramEnd"/>
+      <w:r>
+        <w:t>&amp;S;</w:t>
+      </w:r>
+    </w:p>
+    <w:p>
+      <w:pPr>
+        <w:spacing w:after="0"/>
+      </w:pPr>
+      <w:r>
+        <w:t xml:space="preserve">  </w:t>
+      </w:r>
+      <w:proofErr w:type="gramStart"/>
+      <w:r>
+        <w:t>PK1.PROC1(</w:t>
+      </w:r>
+      <w:proofErr w:type="gramEnd"/>
+      <w:r>
+        <w:t>P,Q);</w:t>
+      </w:r>
+    </w:p>
+    <w:p>
+      <w:pPr>
+        <w:spacing w:after="0"/>
+      </w:pPr>
+      <w:r>
+        <w:t xml:space="preserve">  PK1.PROC2(R);</w:t>
+      </w:r>
+    </w:p>
+    <w:p>
+      <w:pPr>
+        <w:spacing w:after="0"/>
+      </w:pPr>
+      <w:r>
+        <w:t xml:space="preserve">  RT</w:t>
+      </w:r>
+      <w:proofErr w:type="gramStart"/>
+      <w:r>
+        <w:t>:=</w:t>
+      </w:r>
+      <w:proofErr w:type="gramEnd"/>
+      <w:r>
+        <w:t>PK1.FN11(S);</w:t>
+      </w:r>
+    </w:p>
+    <w:p>
+      <w:pPr>
+        <w:spacing w:after="0"/>
+      </w:pPr>
+      <w:r>
+        <w:t xml:space="preserve">  SUM1:=</w:t>
+      </w:r>
+      <w:proofErr w:type="gramStart"/>
+      <w:r>
+        <w:t>PK1.FN22(</w:t>
+      </w:r>
+      <w:proofErr w:type="gramEnd"/>
+      <w:r>
+        <w:t>P,Q,S);</w:t>
+      </w:r>
+    </w:p>
+    <w:p>
+      <w:pPr>
+        <w:spacing w:after="0"/>
+      </w:pPr>
+      <w:r>
+        <w:t xml:space="preserve">  DBMS_OUTPUT.PUT_</w:t>
+      </w:r>
+      <w:proofErr w:type="gramStart"/>
+      <w:r>
+        <w:t>LINE(</w:t>
+      </w:r>
+      <w:proofErr w:type="gramEnd"/>
+      <w:r>
+        <w:t>S ||' IS '||RT);</w:t>
+      </w:r>
+    </w:p>
+    <w:p>
+      <w:pPr>
+        <w:spacing w:after="0"/>
+      </w:pPr>
+      <w:r>
+        <w:t xml:space="preserve">  DBMS_OUTPUT.PUT_</w:t>
+      </w:r>
+      <w:proofErr w:type="gramStart"/>
+      <w:r>
+        <w:t>LINE(</w:t>
+      </w:r>
+      <w:proofErr w:type="gramEnd"/>
+      <w:r>
+        <w:t>'SUM OF '||P||','||Q||' AND '||S||' IS '||SUM1);</w:t>
+      </w:r>
+    </w:p>
+    <w:p>
+      <w:pPr>
+        <w:spacing w:after="0"/>
+      </w:pPr>
+      <w:r>
+        <w:t>END;</w:t>
+      </w:r>
+    </w:p>
+    <w:p>
+      <w:pPr>
+        <w:spacing w:after="0"/>
+      </w:pPr>
+    </w:p>
+    <w:p>
+      <w:pPr>
+        <w:spacing w:after="0"/>
+      </w:pPr>
+    </w:p>
+    <w:p>
+      <w:pPr>
+        <w:spacing w:after="0"/>
+      </w:pPr>
+    </w:p>
+    <w:p>
+      <w:pPr>
+        <w:spacing w:after="0"/>
+      </w:pPr>
+    </w:p>
+    <w:p>
+      <w:pPr>
+        <w:spacing w:after="0"/>
+      </w:pPr>
+    </w:p>
+    <w:p>
+      <w:pPr>
+        <w:spacing w:after="0"/>
+      </w:pPr>
+    </w:p>
+    <w:p>
+      <w:pPr>
+        <w:spacing w:after="0"/>
+      </w:pPr>
+    </w:p>
+    <w:p>
+      <w:pPr>
+        <w:spacing w:after="0"/>
+      </w:pPr>
+    </w:p>
+    <w:p>
+      <w:pPr>
+        <w:spacing w:after="0"/>
+      </w:pPr>
+    </w:p>
+    <w:p>
+      <w:pPr>
+        <w:spacing w:after="0"/>
+      </w:pPr>
+    </w:p>
+    <w:p>
+      <w:pPr>
+        <w:spacing w:after="0"/>
+      </w:pPr>
+    </w:p>
+    <w:p>
+      <w:pPr>
+        <w:spacing w:after="0"/>
+      </w:pPr>
+    </w:p>
+    <w:p>
+      <w:pPr>
+        <w:spacing w:after="0"/>
+      </w:pPr>
+    </w:p>
+    <w:p>
+      <w:pPr>
+        <w:spacing w:after="0"/>
+      </w:pPr>
+    </w:p>
+    <w:p>
+      <w:pPr>
+        <w:spacing w:after="0"/>
+      </w:pPr>
+    </w:p>
+    <w:p>
+      <w:pPr>
+        <w:spacing w:after="0"/>
+      </w:pPr>
+    </w:p>
+    <w:p>
+      <w:pPr>
+        <w:spacing w:after="0"/>
+      </w:pPr>
+    </w:p>
+    <w:p>
+      <w:pPr>
+        <w:spacing w:after="0"/>
+      </w:pPr>
+    </w:p>
+    <w:p>
+      <w:pPr>
+        <w:spacing w:after="0"/>
+      </w:pPr>
+    </w:p>
+    <w:p>
+      <w:pPr>
+        <w:spacing w:after="0"/>
+      </w:pPr>
+    </w:p>
+    <w:p>
+      <w:pPr>
+        <w:spacing w:after="0"/>
+      </w:pPr>
+    </w:p>
+    <w:p>
+      <w:pPr>
+        <w:spacing w:after="0"/>
+      </w:pPr>
+    </w:p>
+    <w:p>
+      <w:pPr>
+        <w:spacing w:after="0"/>
+      </w:pPr>
+    </w:p>
+    <w:p>
+      <w:pPr>
+        <w:spacing w:after="0"/>
+      </w:pPr>
+    </w:p>
+    <w:p>
+      <w:pPr>
+        <w:spacing w:after="0"/>
+      </w:pPr>
+    </w:p>
+    <w:p>
+      <w:pPr>
+        <w:spacing w:after="0"/>
+      </w:pPr>
+    </w:p>
+    <w:p>
+      <w:pPr>
+        <w:spacing w:after="0"/>
+      </w:pPr>
+    </w:p>
+    <w:p>
+      <w:pPr>
+        <w:spacing w:after="0"/>
+      </w:pPr>
+    </w:p>
+    <w:p>
+      <w:pPr>
+        <w:spacing w:after="0"/>
+      </w:pPr>
+    </w:p>
+    <w:p>
+      <w:pPr>
+        <w:spacing w:after="0"/>
+      </w:pPr>
+    </w:p>
+    <w:p>
+      <w:pPr>
+        <w:spacing w:after="0"/>
+      </w:pPr>
+    </w:p>
+    <w:p>
+      <w:pPr>
+        <w:spacing w:after="0"/>
+      </w:pPr>
+    </w:p>
+    <w:p>
+      <w:pPr>
+        <w:spacing w:after="0"/>
+      </w:pPr>
+    </w:p>
+    <w:p>
+      <w:pPr>
+        <w:spacing w:after="0"/>
+      </w:pPr>
+      <w:r>
+        <w:lastRenderedPageBreak/>
+        <w:t>CREATE TABLE CUST_</w:t>
+      </w:r>
+      <w:proofErr w:type="gramStart"/>
+      <w:r>
+        <w:t>DETAIL(</w:t>
+      </w:r>
+      <w:proofErr w:type="gramEnd"/>
+      <w:r>
+        <w:t>CUST_ID INTEGER PRIMARY KEY, NAME VARCHAR(20),ADDRESS VARCHAR(20));</w:t>
+      </w:r>
+    </w:p>
+    <w:p>
+      <w:pPr>
+        <w:spacing w:after="0"/>
+      </w:pPr>
+      <w:r>
+        <w:t>CREATE OR REPLACE TRIGGER RITHIN</w:t>
+      </w:r>
+    </w:p>
+    <w:p>
+      <w:pPr>
+        <w:spacing w:after="0"/>
+      </w:pPr>
+      <w:r>
+        <w:t xml:space="preserve">AFTER INSERT ON </w:t>
+      </w:r>
+      <w:proofErr w:type="spellStart"/>
+      <w:r>
+        <w:t>cust_detail</w:t>
+      </w:r>
+      <w:proofErr w:type="spellEnd"/>
+      <w:r>
+        <w:t xml:space="preserve"> </w:t>
+      </w:r>
+    </w:p>
+    <w:p>
+      <w:pPr>
+        <w:spacing w:after="0"/>
+      </w:pPr>
+      <w:r>
+        <w:t xml:space="preserve">BEGIN </w:t>
+      </w:r>
+    </w:p>
+    <w:p>
+      <w:pPr>
+        <w:spacing w:after="0"/>
+      </w:pPr>
+      <w:r>
+        <w:t xml:space="preserve">   </w:t>
+      </w:r>
+      <w:proofErr w:type="spellStart"/>
+      <w:r>
+        <w:t>dbms_output.put_</w:t>
+      </w:r>
+      <w:proofErr w:type="gramStart"/>
+      <w:r>
+        <w:t>line</w:t>
+      </w:r>
+      <w:proofErr w:type="spellEnd"/>
+      <w:r>
+        <w:t>(</w:t>
+      </w:r>
+      <w:proofErr w:type="gramEnd"/>
+      <w:r>
+        <w:t xml:space="preserve">'row inserted'); </w:t>
+      </w:r>
+    </w:p>
+    <w:p>
+      <w:pPr>
+        <w:spacing w:after="0"/>
+      </w:pPr>
+      <w:r>
+        <w:t xml:space="preserve">END; </w:t>
+      </w:r>
+    </w:p>
+    <w:p>
+      <w:pPr>
+        <w:spacing w:after="0"/>
+      </w:pPr>
+      <w:r>
+        <w:t xml:space="preserve">/ </w:t>
+      </w:r>
+    </w:p>
+    <w:p>
+      <w:pPr>
+        <w:spacing w:after="0"/>
+      </w:pPr>
+      <w:proofErr w:type="gramStart"/>
+      <w:r>
+        <w:t>insert</w:t>
+      </w:r>
+      <w:proofErr w:type="gramEnd"/>
+      <w:r>
+        <w:t xml:space="preserve"> into </w:t>
+      </w:r>
+      <w:proofErr w:type="spellStart"/>
+      <w:r>
+        <w:t>cust_detail</w:t>
+      </w:r>
+      <w:proofErr w:type="spellEnd"/>
+      <w:r>
+        <w:t xml:space="preserve"> values(1,'rithin','adkfjasdljk');</w:t>
+      </w:r>
+    </w:p>
+    <w:p>
+      <w:pPr>
+        <w:spacing w:after="0"/>
+      </w:pPr>
+      <w:r>
+        <w:rPr>
+          <w:noProof/>
+          <w:lang w:eastAsia="en-IN"/>
+        </w:rPr>
+        <w:drawing>
+          <wp:inline distT="0" distB="0" distL="0" distR="0" wp14:anchorId="7CFB8F3D" wp14:editId="0422E47C">
+            <wp:extent cx="1885950" cy="657225"/>
+            <wp:effectExtent l="0" t="0" r="0" b="9525"/>
+            <wp:docPr id="9" name="Picture 9"/>
+            <wp:cNvGraphicFramePr>
+              <a:graphicFrameLocks xmlns:a="http://schemas.openxmlformats.org/drawingml/2006/main" noChangeAspect="1"/>
+            </wp:cNvGraphicFramePr>
+            <a:graphic xmlns:a="http://schemas.openxmlformats.org/drawingml/2006/main">
+              <a:graphicData uri="http://schemas.openxmlformats.org/drawingml/2006/picture">
+                <pic:pic xmlns:pic="http://schemas.openxmlformats.org/drawingml/2006/picture">
+                  <pic:nvPicPr>
+                    <pic:cNvPr id="1" name=""/>
+                    <pic:cNvPicPr/>
+                  </pic:nvPicPr>
+                  <pic:blipFill>
+                    <a:blip r:embed="rId12"/>
+                    <a:stretch>
+                      <a:fillRect/>
+                    </a:stretch>
+                  </pic:blipFill>
+                  <pic:spPr>
+                    <a:xfrm>
+                      <a:off x="0" y="0"/>
+                      <a:ext cx="1885950" cy="657225"/>
+                    </a:xfrm>
+                    <a:prstGeom prst="rect">
+                      <a:avLst/>
+                    </a:prstGeom>
+                  </pic:spPr>
+                </pic:pic>
+              </a:graphicData>
+            </a:graphic>
+          </wp:inline>
+        </w:drawing>
+      </w:r>
+    </w:p>
+    <w:p>
+      <w:pPr>
+        <w:spacing w:after="0"/>
+      </w:pPr>
+      <w:r>
+        <w:t>CREATE TABLE CUST_</w:t>
+      </w:r>
+      <w:proofErr w:type="gramStart"/>
+      <w:r>
+        <w:t>DETAIL(</w:t>
+      </w:r>
+      <w:proofErr w:type="gramEnd"/>
+      <w:r>
+        <w:t>CUST_ID INTEGER PRIMARY KEY, NAME VARCHAR(20),ADDRESS VARCHAR(20));</w:t>
+      </w:r>
+    </w:p>
+    <w:p>
+      <w:pPr>
+        <w:spacing w:after="0"/>
+      </w:pPr>
+      <w:proofErr w:type="gramStart"/>
+      <w:r>
+        <w:t>create</w:t>
+      </w:r>
+      <w:proofErr w:type="gramEnd"/>
+      <w:r>
+        <w:t xml:space="preserve"> table </w:t>
+      </w:r>
+      <w:proofErr w:type="spellStart"/>
+      <w:r>
+        <w:t>employee_details</w:t>
+      </w:r>
+      <w:proofErr w:type="spellEnd"/>
+      <w:r>
+        <w:t>(</w:t>
+      </w:r>
+      <w:proofErr w:type="spellStart"/>
+      <w:r>
+        <w:t>emp_id</w:t>
+      </w:r>
+      <w:proofErr w:type="spellEnd"/>
+      <w:r>
+        <w:t xml:space="preserve"> </w:t>
+      </w:r>
+      <w:proofErr w:type="spellStart"/>
+      <w:r>
+        <w:t>int</w:t>
+      </w:r>
+      <w:proofErr w:type="spellEnd"/>
+      <w:r>
+        <w:t xml:space="preserve"> primary </w:t>
+      </w:r>
+      <w:proofErr w:type="spellStart"/>
+      <w:r>
+        <w:t>key,name</w:t>
+      </w:r>
+      <w:proofErr w:type="spellEnd"/>
+      <w:r>
+        <w:t xml:space="preserve"> varchar(20),salary integer);</w:t>
+      </w:r>
+    </w:p>
+    <w:p>
+      <w:pPr>
+        <w:spacing w:after="0"/>
+      </w:pPr>
+      <w:r>
+        <w:t>CREATE OR REPLACE TRIGGER RITHIN</w:t>
+      </w:r>
+    </w:p>
+    <w:p>
+      <w:pPr>
+        <w:spacing w:after="0"/>
+      </w:pPr>
+      <w:r>
+        <w:t xml:space="preserve">AFTER INSERT ON </w:t>
+      </w:r>
+      <w:proofErr w:type="spellStart"/>
+      <w:r>
+        <w:t>cust_detail</w:t>
+      </w:r>
+      <w:proofErr w:type="spellEnd"/>
+      <w:r>
+        <w:t xml:space="preserve"> </w:t>
+      </w:r>
+    </w:p>
+    <w:p>
+      <w:pPr>
+        <w:spacing w:after="0"/>
+      </w:pPr>
+      <w:r>
+        <w:t xml:space="preserve">BEGIN </w:t>
+      </w:r>
+    </w:p>
+    <w:p>
+      <w:pPr>
+        <w:spacing w:after="0"/>
+      </w:pPr>
+      <w:r>
+        <w:t xml:space="preserve">   </w:t>
+      </w:r>
+      <w:proofErr w:type="spellStart"/>
+      <w:r>
+        <w:t>dbms_output.put_</w:t>
+      </w:r>
+      <w:proofErr w:type="gramStart"/>
+      <w:r>
+        <w:t>line</w:t>
+      </w:r>
+      <w:proofErr w:type="spellEnd"/>
+      <w:r>
+        <w:t>(</w:t>
+      </w:r>
+      <w:proofErr w:type="gramEnd"/>
+      <w:r>
+        <w:t xml:space="preserve">'row inserted'); </w:t>
+      </w:r>
+    </w:p>
+    <w:p>
+      <w:pPr>
+        <w:spacing w:after="0"/>
+      </w:pPr>
+      <w:r>
+        <w:t xml:space="preserve">END; </w:t>
+      </w:r>
+    </w:p>
+    <w:p>
+      <w:pPr>
+        <w:spacing w:after="0"/>
+      </w:pPr>
+      <w:r>
+        <w:t>/</w:t>
+      </w:r>
+    </w:p>
+    <w:p>
+      <w:pPr>
+        <w:spacing w:after="0"/>
+      </w:pPr>
+      <w:r>
+        <w:t>CREATE OR REPLACE TRIGGER RITHIN1</w:t>
+      </w:r>
+    </w:p>
+    <w:p>
+      <w:pPr>
+        <w:spacing w:after="0"/>
+      </w:pPr>
+      <w:r>
+        <w:t xml:space="preserve">AFTER INSERT ON </w:t>
+      </w:r>
+      <w:proofErr w:type="spellStart"/>
+      <w:r>
+        <w:t>employee_details</w:t>
+      </w:r>
+      <w:proofErr w:type="spellEnd"/>
+    </w:p>
+    <w:p>
+      <w:pPr>
+        <w:spacing w:after="0"/>
+      </w:pPr>
+      <w:proofErr w:type="gramStart"/>
+      <w:r>
+        <w:t>for</w:t>
+      </w:r>
+      <w:proofErr w:type="gramEnd"/>
+      <w:r>
+        <w:t xml:space="preserve"> each row when(</w:t>
+      </w:r>
+      <w:proofErr w:type="spellStart"/>
+      <w:r>
+        <w:t>new.salary</w:t>
+      </w:r>
+      <w:proofErr w:type="spellEnd"/>
+      <w:r>
+        <w:t>&gt;20000)</w:t>
+      </w:r>
+    </w:p>
+    <w:p>
+      <w:pPr>
+        <w:spacing w:after="0"/>
+      </w:pPr>
+      <w:r>
+        <w:t xml:space="preserve">BEGIN </w:t>
+      </w:r>
+    </w:p>
+    <w:p>
+      <w:pPr>
+        <w:spacing w:after="0"/>
+      </w:pPr>
+      <w:r>
+        <w:t xml:space="preserve">   </w:t>
+      </w:r>
+      <w:proofErr w:type="spellStart"/>
+      <w:r>
+        <w:t>dbms_output.put_</w:t>
+      </w:r>
+      <w:proofErr w:type="gramStart"/>
+      <w:r>
+        <w:t>line</w:t>
+      </w:r>
+      <w:proofErr w:type="spellEnd"/>
+      <w:r>
+        <w:t>(</w:t>
+      </w:r>
+      <w:proofErr w:type="gramEnd"/>
+      <w:r>
+        <w:t>'salary is great');</w:t>
+      </w:r>
+    </w:p>
+    <w:p>
+      <w:pPr>
+        <w:spacing w:after="0"/>
+      </w:pPr>
+      <w:r>
+        <w:t xml:space="preserve">END; </w:t>
+      </w:r>
+    </w:p>
+    <w:p>
+      <w:pPr>
+        <w:spacing w:after="0"/>
+      </w:pPr>
+      <w:r>
+        <w:t xml:space="preserve">/ </w:t>
+      </w:r>
+    </w:p>
+    <w:p>
+      <w:pPr>
+        <w:spacing w:after="0"/>
+      </w:pPr>
+      <w:proofErr w:type="gramStart"/>
+      <w:r>
+        <w:t>insert</w:t>
+      </w:r>
+      <w:proofErr w:type="gramEnd"/>
+      <w:r>
+        <w:t xml:space="preserve"> into </w:t>
+      </w:r>
+      <w:proofErr w:type="spellStart"/>
+      <w:r>
+        <w:t>cust_detail</w:t>
+      </w:r>
+      <w:proofErr w:type="spellEnd"/>
+      <w:r>
+        <w:t xml:space="preserve"> values(1,'rithin','adkfjasdljk');</w:t>
+      </w:r>
+    </w:p>
+    <w:p>
+      <w:pPr>
+        <w:spacing w:after="0"/>
+      </w:pPr>
+      <w:proofErr w:type="gramStart"/>
+      <w:r>
+        <w:t>insert</w:t>
+      </w:r>
+      <w:proofErr w:type="gramEnd"/>
+      <w:r>
+        <w:t xml:space="preserve"> into </w:t>
+      </w:r>
+      <w:proofErr w:type="spellStart"/>
+      <w:r>
+        <w:t>employee_details</w:t>
+      </w:r>
+      <w:proofErr w:type="spellEnd"/>
+      <w:r>
+        <w:t xml:space="preserve"> values(6,'prakash1',30000);</w:t>
+      </w:r>
+      <w:bookmarkStart w:id="0" w:name="_GoBack"/>
+      <w:bookmarkEnd w:id="0"/>
     </w:p>
     <w:sectPr>
       <w:pgSz w:w="11906" w:h="16838"/>
